--- a/documentation/RGPIO.docx
+++ b/documentation/RGPIO.docx
@@ -9,16 +9,31 @@
     </w:p>
     <w:p>
       <w:r>
-        <w:t>This library extends the PI4J library that controls t</w:t>
-      </w:r>
-      <w:r>
-        <w:t>he GPIO pins of a Raspberry PI (R</w:t>
+        <w:t>Th</w:t>
+      </w:r>
+      <w:r>
+        <w:t>e RGPIO</w:t>
+      </w:r>
+      <w:r>
+        <w:t xml:space="preserve"> library extends the PI4J library that controls t</w:t>
+      </w:r>
+      <w:r>
+        <w:t>he GPIO pins of a Raspberry PI (</w:t>
+      </w:r>
+      <w:r>
+        <w:t xml:space="preserve">further: </w:t>
+      </w:r>
+      <w:r>
+        <w:t>R</w:t>
       </w:r>
       <w:r>
         <w:t>AS</w:t>
       </w:r>
       <w:r>
-        <w:t xml:space="preserve">PI), to include the GPIO pins of remote devices. These remote devices can be </w:t>
+        <w:t xml:space="preserve">PI), to include the GPIO pins of remote devices. </w:t>
+      </w:r>
+      <w:r>
+        <w:t xml:space="preserve">These remote devices can be </w:t>
       </w:r>
       <w:proofErr w:type="spellStart"/>
       <w:r>
@@ -26,37 +41,10 @@
       </w:r>
       <w:proofErr w:type="spellEnd"/>
       <w:r>
-        <w:t xml:space="preserve"> or other R</w:t>
-      </w:r>
-      <w:r>
-        <w:t>AS</w:t>
-      </w:r>
-      <w:r>
-        <w:t xml:space="preserve">PIs. </w:t>
-      </w:r>
-      <w:r>
-        <w:t xml:space="preserve">The </w:t>
-      </w:r>
-      <w:r>
-        <w:t>remote devices</w:t>
-      </w:r>
-      <w:r>
-        <w:t xml:space="preserve"> connect to the central RASPI</w:t>
-      </w:r>
-      <w:r>
-        <w:t xml:space="preserve"> via TCP/IP. The </w:t>
-      </w:r>
-      <w:r>
-        <w:t>purpose</w:t>
-      </w:r>
-      <w:r>
-        <w:t xml:space="preserve"> is to easily control a number of </w:t>
-      </w:r>
-      <w:r>
-        <w:t xml:space="preserve">distributed </w:t>
-      </w:r>
-      <w:r>
-        <w:t xml:space="preserve">physical devices within reach of a </w:t>
+        <w:t xml:space="preserve"> or other RASPIs. The remote devices connect to the central RASPI</w:t>
+      </w:r>
+      <w:r>
+        <w:t xml:space="preserve"> via </w:t>
       </w:r>
       <w:proofErr w:type="spellStart"/>
       <w:r>
@@ -64,9 +52,17 @@
       </w:r>
       <w:proofErr w:type="spellEnd"/>
       <w:r>
-        <w:t xml:space="preserve"> network.</w:t>
-      </w:r>
-    </w:p>
+        <w:t>.</w:t>
+      </w:r>
+    </w:p>
+    <w:p>
+      <w:r>
+        <w:t>Using RGPIO facilitates implementing a project with one central RASP that controls its own GPIO pins but also those from remote devices:</w:t>
+      </w:r>
+    </w:p>
+    <w:p/>
+    <w:p/>
+    <w:p/>
     <w:p>
       <w:r>
         <w:t>Design principles</w:t>
@@ -116,19 +112,43 @@
         <w:t xml:space="preserve">Remote devices </w:t>
       </w:r>
       <w:r>
-        <w:t xml:space="preserve">receive an IP address via DHCP on power-on. They then </w:t>
+        <w:t>receive an IP address via DHCP</w:t>
+      </w:r>
+      <w:r>
+        <w:t xml:space="preserve"> from the </w:t>
+      </w:r>
+      <w:proofErr w:type="spellStart"/>
+      <w:r>
+        <w:t>WiFi</w:t>
+      </w:r>
+      <w:proofErr w:type="spellEnd"/>
+      <w:r>
+        <w:t xml:space="preserve"> router</w:t>
+      </w:r>
+      <w:r>
+        <w:t xml:space="preserve"> on power-on. They then </w:t>
       </w:r>
       <w:r>
         <w:t xml:space="preserve">report to the </w:t>
       </w:r>
       <w:r>
-        <w:t xml:space="preserve">RASPI and repeat this on regular intervals. So the </w:t>
-      </w:r>
-      <w:proofErr w:type="spellStart"/>
-      <w:r>
-        <w:t>RasPI</w:t>
-      </w:r>
-      <w:proofErr w:type="spellEnd"/>
+        <w:t xml:space="preserve">RASPI and repeat this on regular intervals. </w:t>
+      </w:r>
+      <w:r>
+        <w:t xml:space="preserve">The </w:t>
+      </w:r>
+      <w:r>
+        <w:t>R</w:t>
+      </w:r>
+      <w:r>
+        <w:t>AS</w:t>
+      </w:r>
+      <w:r>
+        <w:t>PI</w:t>
+      </w:r>
+      <w:r>
+        <w:t xml:space="preserve"> therefore</w:t>
+      </w:r>
       <w:r>
         <w:t xml:space="preserve"> knows which devices are alive and can take action if it does not receive updates in time.</w:t>
       </w:r>
@@ -142,393 +162,31 @@
         </w:numPr>
       </w:pPr>
       <w:r>
-        <w:t>T</w:t>
-      </w:r>
-      <w:r>
-        <w:t xml:space="preserve">o connect to the RASPI, </w:t>
-      </w:r>
-      <w:r>
-        <w:t>the remote devices have to know the RAS</w:t>
-      </w:r>
-      <w:r>
-        <w:t xml:space="preserve">PI’s IP address. </w:t>
-      </w:r>
-      <w:r>
-        <w:t>(</w:t>
-      </w:r>
-      <w:r>
-        <w:t>For now it is hard-programmed</w:t>
-      </w:r>
-      <w:r>
-        <w:t>)</w:t>
-      </w:r>
-      <w:bookmarkStart w:id="0" w:name="_GoBack"/>
-      <w:bookmarkEnd w:id="0"/>
-    </w:p>
-    <w:p>
-      <w:pPr>
-        <w:pStyle w:val="ListParagraph"/>
-        <w:rPr>
-          <w:lang w:val="nl-BE"/>
-        </w:rPr>
-      </w:pPr>
-      <w:r>
-        <w:rPr>
-          <w:lang w:val="nl-BE"/>
-        </w:rPr>
-        <w:t>(misschien kan de ESP iets zenden naar het broadcast address 255.255.255.255 dat opgevangen wordt door de RASPI</w:t>
-      </w:r>
-      <w:r>
-        <w:rPr>
-          <w:lang w:val="nl-BE"/>
-        </w:rPr>
-        <w:t xml:space="preserve"> die dan zijn ip adres opstuurt</w:t>
-      </w:r>
-      <w:r>
-        <w:rPr>
-          <w:lang w:val="nl-BE"/>
-        </w:rPr>
-        <w:t xml:space="preserve">, zie </w:t>
-      </w:r>
-      <w:r>
-        <w:rPr>
-          <w:lang w:val="nl-BE"/>
-        </w:rPr>
-        <w:fldChar w:fldCharType="begin"/>
-      </w:r>
-      <w:r>
-        <w:rPr>
-          <w:lang w:val="nl-BE"/>
-        </w:rPr>
-        <w:instrText xml:space="preserve"> HYPERLINK "</w:instrText>
-      </w:r>
-      <w:r>
-        <w:rPr>
-          <w:lang w:val="nl-BE"/>
-        </w:rPr>
-        <w:instrText>https://www.arduino.cc/en/Tutorial/WiFiSendReceiveUDPString</w:instrText>
-      </w:r>
-      <w:r>
-        <w:rPr>
-          <w:lang w:val="nl-BE"/>
-        </w:rPr>
-        <w:instrText xml:space="preserve">" </w:instrText>
-      </w:r>
-      <w:r>
-        <w:rPr>
-          <w:lang w:val="nl-BE"/>
-        </w:rPr>
-        <w:fldChar w:fldCharType="separate"/>
-      </w:r>
-      <w:r>
-        <w:rPr>
-          <w:rStyle w:val="Hyperlink"/>
-          <w:lang w:val="nl-BE"/>
-        </w:rPr>
-        <w:t>https://www.arduino.cc/en/Tutorial/WiFiSendReceiveUDPString</w:t>
-      </w:r>
-      <w:r>
-        <w:rPr>
-          <w:lang w:val="nl-BE"/>
-        </w:rPr>
-        <w:fldChar w:fldCharType="end"/>
-      </w:r>
-      <w:r>
-        <w:rPr>
-          <w:lang w:val="nl-BE"/>
-        </w:rPr>
-        <w:t xml:space="preserve">  packet sturen = de laatste 3 lijnen:</w:t>
-      </w:r>
-    </w:p>
-    <w:p>
-      <w:pPr>
-        <w:pStyle w:val="ListParagraph"/>
-      </w:pPr>
-      <w:r>
-        <w:rPr>
-          <w:color w:val="000000"/>
-          <w:sz w:val="21"/>
-          <w:szCs w:val="21"/>
-          <w:shd w:val="clear" w:color="auto" w:fill="ECF1F1"/>
-          <w:lang w:val="nl-BE"/>
-        </w:rPr>
-        <w:t xml:space="preserve">    </w:t>
-      </w:r>
-      <w:proofErr w:type="spellStart"/>
-      <w:proofErr w:type="gramStart"/>
-      <w:r>
-        <w:rPr>
-          <w:color w:val="000000"/>
-          <w:sz w:val="21"/>
-          <w:szCs w:val="21"/>
-          <w:shd w:val="clear" w:color="auto" w:fill="ECF1F1"/>
-        </w:rPr>
-        <w:t>Udp.</w:t>
-      </w:r>
-      <w:r>
-        <w:rPr>
-          <w:rStyle w:val="me1"/>
-          <w:color w:val="FF1493"/>
-          <w:sz w:val="21"/>
-          <w:szCs w:val="21"/>
-          <w:shd w:val="clear" w:color="auto" w:fill="ECF1F1"/>
-        </w:rPr>
-        <w:t>beginPacket</w:t>
-      </w:r>
-      <w:proofErr w:type="spellEnd"/>
-      <w:r>
-        <w:rPr>
-          <w:rStyle w:val="br0"/>
-          <w:color w:val="000000"/>
-          <w:sz w:val="21"/>
-          <w:szCs w:val="21"/>
-          <w:shd w:val="clear" w:color="auto" w:fill="ECF1F1"/>
-        </w:rPr>
-        <w:t>(</w:t>
-      </w:r>
-      <w:proofErr w:type="spellStart"/>
-      <w:proofErr w:type="gramEnd"/>
-      <w:r>
-        <w:rPr>
-          <w:color w:val="000000"/>
-          <w:sz w:val="21"/>
-          <w:szCs w:val="21"/>
-          <w:shd w:val="clear" w:color="auto" w:fill="ECF1F1"/>
-        </w:rPr>
-        <w:t>Udp.</w:t>
-      </w:r>
-      <w:r>
-        <w:rPr>
-          <w:rStyle w:val="me1"/>
-          <w:color w:val="FF1493"/>
-          <w:sz w:val="21"/>
-          <w:szCs w:val="21"/>
-          <w:shd w:val="clear" w:color="auto" w:fill="ECF1F1"/>
-        </w:rPr>
-        <w:t>remoteIP</w:t>
-      </w:r>
-      <w:proofErr w:type="spellEnd"/>
-      <w:r>
-        <w:rPr>
-          <w:rStyle w:val="br0"/>
-          <w:color w:val="000000"/>
-          <w:sz w:val="21"/>
-          <w:szCs w:val="21"/>
-          <w:shd w:val="clear" w:color="auto" w:fill="ECF1F1"/>
-        </w:rPr>
-        <w:t>()</w:t>
-      </w:r>
-      <w:r>
-        <w:rPr>
-          <w:rStyle w:val="sy0"/>
-          <w:color w:val="000000"/>
-          <w:sz w:val="21"/>
-          <w:szCs w:val="21"/>
-          <w:shd w:val="clear" w:color="auto" w:fill="ECF1F1"/>
-        </w:rPr>
-        <w:t>,</w:t>
-      </w:r>
-      <w:r>
-        <w:rPr>
-          <w:rStyle w:val="apple-converted-space"/>
-          <w:color w:val="000000"/>
-          <w:sz w:val="21"/>
-          <w:szCs w:val="21"/>
-          <w:shd w:val="clear" w:color="auto" w:fill="ECF1F1"/>
-        </w:rPr>
-        <w:t> </w:t>
-      </w:r>
-      <w:proofErr w:type="spellStart"/>
-      <w:r>
-        <w:rPr>
-          <w:color w:val="000000"/>
-          <w:sz w:val="21"/>
-          <w:szCs w:val="21"/>
-          <w:shd w:val="clear" w:color="auto" w:fill="ECF1F1"/>
-        </w:rPr>
-        <w:t>Udp.</w:t>
-      </w:r>
-      <w:r>
-        <w:rPr>
-          <w:rStyle w:val="me1"/>
-          <w:color w:val="FF1493"/>
-          <w:sz w:val="21"/>
-          <w:szCs w:val="21"/>
-          <w:shd w:val="clear" w:color="auto" w:fill="ECF1F1"/>
-        </w:rPr>
-        <w:t>remotePort</w:t>
-      </w:r>
-      <w:proofErr w:type="spellEnd"/>
-      <w:r>
-        <w:rPr>
-          <w:rStyle w:val="br0"/>
-          <w:color w:val="000000"/>
-          <w:sz w:val="21"/>
-          <w:szCs w:val="21"/>
-          <w:shd w:val="clear" w:color="auto" w:fill="ECF1F1"/>
-        </w:rPr>
-        <w:t>())</w:t>
-      </w:r>
-      <w:r>
-        <w:rPr>
-          <w:rStyle w:val="sy0"/>
-          <w:color w:val="000000"/>
-          <w:sz w:val="21"/>
-          <w:szCs w:val="21"/>
-          <w:shd w:val="clear" w:color="auto" w:fill="ECF1F1"/>
-        </w:rPr>
-        <w:t>;</w:t>
-      </w:r>
-      <w:r>
-        <w:rPr>
-          <w:color w:val="000000"/>
-          <w:sz w:val="21"/>
-          <w:szCs w:val="21"/>
-        </w:rPr>
-        <w:br/>
-      </w:r>
-      <w:r>
-        <w:rPr>
-          <w:color w:val="000000"/>
-          <w:sz w:val="21"/>
-          <w:szCs w:val="21"/>
-          <w:shd w:val="clear" w:color="auto" w:fill="ECF1F1"/>
-        </w:rPr>
-        <w:t xml:space="preserve">    </w:t>
-      </w:r>
-      <w:proofErr w:type="spellStart"/>
-      <w:r>
-        <w:rPr>
-          <w:color w:val="000000"/>
-          <w:sz w:val="21"/>
-          <w:szCs w:val="21"/>
-          <w:shd w:val="clear" w:color="auto" w:fill="ECF1F1"/>
-        </w:rPr>
-        <w:t>Udp.</w:t>
-      </w:r>
-      <w:r>
-        <w:rPr>
-          <w:rStyle w:val="kw1"/>
-          <w:color w:val="CC6600"/>
-          <w:sz w:val="21"/>
-          <w:szCs w:val="21"/>
-          <w:shd w:val="clear" w:color="auto" w:fill="ECF1F1"/>
-        </w:rPr>
-        <w:t>write</w:t>
-      </w:r>
-      <w:proofErr w:type="spellEnd"/>
-      <w:r>
-        <w:rPr>
-          <w:rStyle w:val="br0"/>
-          <w:color w:val="000000"/>
-          <w:sz w:val="21"/>
-          <w:szCs w:val="21"/>
-          <w:shd w:val="clear" w:color="auto" w:fill="ECF1F1"/>
-        </w:rPr>
-        <w:t>(</w:t>
-      </w:r>
-      <w:proofErr w:type="spellStart"/>
-      <w:r>
-        <w:rPr>
-          <w:color w:val="000000"/>
-          <w:sz w:val="21"/>
-          <w:szCs w:val="21"/>
-          <w:shd w:val="clear" w:color="auto" w:fill="ECF1F1"/>
-        </w:rPr>
-        <w:t>ReplyBuffer</w:t>
-      </w:r>
-      <w:proofErr w:type="spellEnd"/>
-      <w:r>
-        <w:rPr>
-          <w:rStyle w:val="br0"/>
-          <w:color w:val="000000"/>
-          <w:sz w:val="21"/>
-          <w:szCs w:val="21"/>
-          <w:shd w:val="clear" w:color="auto" w:fill="ECF1F1"/>
-        </w:rPr>
-        <w:t>)</w:t>
-      </w:r>
-      <w:r>
-        <w:rPr>
-          <w:rStyle w:val="sy0"/>
-          <w:color w:val="000000"/>
-          <w:sz w:val="21"/>
-          <w:szCs w:val="21"/>
-          <w:shd w:val="clear" w:color="auto" w:fill="ECF1F1"/>
-        </w:rPr>
-        <w:t>;</w:t>
-      </w:r>
-      <w:r>
-        <w:rPr>
-          <w:color w:val="000000"/>
-          <w:sz w:val="21"/>
-          <w:szCs w:val="21"/>
-        </w:rPr>
-        <w:br/>
-      </w:r>
-      <w:r>
-        <w:rPr>
-          <w:color w:val="000000"/>
-          <w:sz w:val="21"/>
-          <w:szCs w:val="21"/>
-          <w:shd w:val="clear" w:color="auto" w:fill="ECF1F1"/>
-        </w:rPr>
-        <w:t xml:space="preserve">    </w:t>
-      </w:r>
-      <w:proofErr w:type="spellStart"/>
-      <w:r>
-        <w:rPr>
-          <w:color w:val="000000"/>
-          <w:sz w:val="21"/>
-          <w:szCs w:val="21"/>
-          <w:shd w:val="clear" w:color="auto" w:fill="ECF1F1"/>
-        </w:rPr>
-        <w:t>Udp.</w:t>
-      </w:r>
-      <w:r>
-        <w:rPr>
-          <w:rStyle w:val="me1"/>
-          <w:color w:val="FF1493"/>
-          <w:sz w:val="21"/>
-          <w:szCs w:val="21"/>
-          <w:shd w:val="clear" w:color="auto" w:fill="ECF1F1"/>
-        </w:rPr>
-        <w:t>endPacket</w:t>
-      </w:r>
-      <w:proofErr w:type="spellEnd"/>
-      <w:r>
-        <w:rPr>
-          <w:rStyle w:val="br0"/>
-          <w:color w:val="000000"/>
-          <w:sz w:val="21"/>
-          <w:szCs w:val="21"/>
-          <w:shd w:val="clear" w:color="auto" w:fill="ECF1F1"/>
-        </w:rPr>
-        <w:t>()</w:t>
-      </w:r>
-      <w:r>
-        <w:rPr>
-          <w:rStyle w:val="sy0"/>
-          <w:color w:val="000000"/>
-          <w:sz w:val="21"/>
-          <w:szCs w:val="21"/>
-          <w:shd w:val="clear" w:color="auto" w:fill="ECF1F1"/>
-        </w:rPr>
-        <w:t>;</w:t>
-      </w:r>
-    </w:p>
-    <w:p>
-      <w:pPr>
-        <w:pStyle w:val="ListParagraph"/>
-        <w:rPr>
-          <w:lang w:val="nl-BE"/>
-        </w:rPr>
-      </w:pPr>
-      <w:r>
-        <w:rPr>
-          <w:lang w:val="nl-BE"/>
-        </w:rPr>
-        <w:t>)</w:t>
+        <w:t xml:space="preserve">The remote devices do not know the IP address of the RASPI. </w:t>
+      </w:r>
+      <w:r>
+        <w:t>They report to the RASP</w:t>
+      </w:r>
+      <w:r>
+        <w:t>I</w:t>
+      </w:r>
+      <w:r>
+        <w:t xml:space="preserve"> by sending a UDP datagram to </w:t>
+      </w:r>
+      <w:r>
+        <w:t>the</w:t>
+      </w:r>
+      <w:r>
+        <w:t xml:space="preserve"> broadcast address 255.255.255.</w:t>
+      </w:r>
+      <w:r>
+        <w:t>255</w:t>
+      </w:r>
+      <w:r>
+        <w:t>.</w:t>
+      </w:r>
+      <w:r>
+        <w:t xml:space="preserve"> From this datagram the RASPI discovers the IP address of the device.</w:t>
       </w:r>
     </w:p>
     <w:p>
@@ -549,7 +207,13 @@
         <w:t>In a specific environment, t</w:t>
       </w:r>
       <w:r>
-        <w:t xml:space="preserve">hey have a </w:t>
+        <w:t xml:space="preserve">hey </w:t>
+      </w:r>
+      <w:r>
+        <w:t>are wired to perform</w:t>
+      </w:r>
+      <w:r>
+        <w:t xml:space="preserve"> a </w:t>
       </w:r>
       <w:r>
         <w:t>certain function –</w:t>
@@ -564,10 +228,121 @@
         <w:t xml:space="preserve"> they control a specific relay switch</w:t>
       </w:r>
       <w:r>
-        <w:t>. We also assign an identifier to this function. The central system needs to be able to couple the hardware identifier to the function identifier. A way to do this is to power up one remote device at a time. RASPI receives the hardware identifier and checks if it is already known. If not, user interaction is required to couple the hardware iden</w:t>
+        <w:t xml:space="preserve">. We also assign an identifier to this function. The </w:t>
+      </w:r>
+      <w:r>
+        <w:t>RGPIO program</w:t>
+      </w:r>
+      <w:r>
+        <w:t xml:space="preserve"> needs to be able to couple the hardware identifier to the function identifier. A way to do this is to </w:t>
+      </w:r>
+      <w:r>
+        <w:t xml:space="preserve">manually </w:t>
+      </w:r>
+      <w:r>
+        <w:t>power up one remote device at a time. R</w:t>
+      </w:r>
+      <w:r>
+        <w:t>GPIO</w:t>
+      </w:r>
+      <w:r>
+        <w:t xml:space="preserve"> receives the</w:t>
+      </w:r>
+      <w:r>
+        <w:t xml:space="preserve"> broadcast containing the</w:t>
+      </w:r>
+      <w:r>
+        <w:t xml:space="preserve"> hardware identifier and checks if it is already known. If not, user interaction is required to couple the hardware iden</w:t>
       </w:r>
       <w:r>
         <w:t>tifier to a function identifier.</w:t>
+      </w:r>
+    </w:p>
+    <w:p>
+      <w:pPr>
+        <w:pStyle w:val="ListParagraph"/>
+        <w:numPr>
+          <w:ilvl w:val="1"/>
+          <w:numId w:val="1"/>
+        </w:numPr>
+      </w:pPr>
+      <w:r>
+        <w:t xml:space="preserve">When an ESP is out for some time or is replaced by another one, the above mechanism assures continuity. In the latter case, the new hardware identifier must </w:t>
+      </w:r>
+      <w:r>
+        <w:t xml:space="preserve">manually </w:t>
+      </w:r>
+      <w:r>
+        <w:t xml:space="preserve">be </w:t>
+      </w:r>
+      <w:r>
+        <w:t>to its function by the user.</w:t>
+      </w:r>
+    </w:p>
+    <w:p>
+      <w:pPr>
+        <w:pStyle w:val="ListParagraph"/>
+        <w:numPr>
+          <w:ilvl w:val="1"/>
+          <w:numId w:val="1"/>
+        </w:numPr>
+      </w:pPr>
+      <w:r>
+        <w:t xml:space="preserve">When the RASPI is out for some time, the ESP’s are not aware of this. In any case they </w:t>
+      </w:r>
+      <w:proofErr w:type="spellStart"/>
+      <w:r>
+        <w:t>can not</w:t>
+      </w:r>
+      <w:proofErr w:type="spellEnd"/>
+      <w:r>
+        <w:t xml:space="preserve"> take a specific action since they are programmatically identical.</w:t>
+      </w:r>
+    </w:p>
+    <w:p>
+      <w:pPr>
+        <w:pStyle w:val="ListParagraph"/>
+        <w:numPr>
+          <w:ilvl w:val="1"/>
+          <w:numId w:val="1"/>
+        </w:numPr>
+      </w:pPr>
+      <w:r>
+        <w:t xml:space="preserve">When the </w:t>
+      </w:r>
+      <w:proofErr w:type="spellStart"/>
+      <w:r>
+        <w:t>WiFi</w:t>
+      </w:r>
+      <w:proofErr w:type="spellEnd"/>
+      <w:r>
+        <w:t xml:space="preserve"> is out for some time</w:t>
+      </w:r>
+      <w:proofErr w:type="gramStart"/>
+      <w:r>
+        <w:t>: ?</w:t>
+      </w:r>
+      <w:proofErr w:type="gramEnd"/>
+      <w:r>
+        <w:t xml:space="preserve">  </w:t>
+      </w:r>
+      <w:proofErr w:type="spellStart"/>
+      <w:proofErr w:type="gramStart"/>
+      <w:r>
+        <w:t>zal</w:t>
+      </w:r>
+      <w:proofErr w:type="spellEnd"/>
+      <w:proofErr w:type="gramEnd"/>
+      <w:r>
+        <w:t xml:space="preserve"> later </w:t>
+      </w:r>
+      <w:proofErr w:type="spellStart"/>
+      <w:r>
+        <w:t>blijken</w:t>
+      </w:r>
+      <w:proofErr w:type="spellEnd"/>
+      <w:r>
+        <w:t>…</w:t>
       </w:r>
     </w:p>
     <w:p>
@@ -579,13 +354,22 @@
         </w:numPr>
       </w:pPr>
       <w:r>
-        <w:t>Function identifiers are assigned by the user of the system to each individual GPIO</w:t>
+        <w:t>Function identifiers have to be</w:t>
+      </w:r>
+      <w:r>
+        <w:t xml:space="preserve"> assigned by the user of the system to each individual GPIO</w:t>
       </w:r>
       <w:r>
         <w:t xml:space="preserve"> pin</w:t>
       </w:r>
       <w:r>
-        <w:t>. At power-up, the user will therefore be asked to specify the function of each pin that serves a purpose, for instance</w:t>
+        <w:t>. At power-up</w:t>
+      </w:r>
+      <w:r>
+        <w:t xml:space="preserve"> of a remote device</w:t>
+      </w:r>
+      <w:r>
+        <w:t>, the user will therefore be asked to specify the function of each pin that serves a purpose, for instance</w:t>
       </w:r>
       <w:r>
         <w:t>, when a 4-pin ESP comes up:</w:t>
@@ -747,6 +531,7 @@
               <w:ind w:left="0"/>
             </w:pPr>
             <w:r>
+              <w:lastRenderedPageBreak/>
               <w:t>45:22:af:d3</w:t>
             </w:r>
           </w:p>
@@ -869,7 +654,6 @@
       </w:pPr>
       <w:proofErr w:type="spellStart"/>
       <w:r>
-        <w:lastRenderedPageBreak/>
         <w:t>Pin.addListener</w:t>
       </w:r>
       <w:proofErr w:type="spellEnd"/>
@@ -914,6 +698,54 @@
       <w:r>
         <w:t xml:space="preserve"> ?</w:t>
       </w:r>
+    </w:p>
+    <w:p>
+      <w:pPr>
+        <w:pStyle w:val="ListParagraph"/>
+        <w:numPr>
+          <w:ilvl w:val="0"/>
+          <w:numId w:val="1"/>
+        </w:numPr>
+      </w:pPr>
+      <w:r>
+        <w:t xml:space="preserve">RGPIO provide a runnable Java thread </w:t>
+      </w:r>
+      <w:proofErr w:type="spellStart"/>
+      <w:proofErr w:type="gramStart"/>
+      <w:r>
+        <w:t>RGPIOcontroller</w:t>
+      </w:r>
+      <w:proofErr w:type="spellEnd"/>
+      <w:r>
+        <w:t>(</w:t>
+      </w:r>
+      <w:proofErr w:type="gramEnd"/>
+      <w:r>
+        <w:t xml:space="preserve">). This thread listens to UDP broadcasts </w:t>
+      </w:r>
+      <w:proofErr w:type="gramStart"/>
+      <w:r>
+        <w:t>an</w:t>
+      </w:r>
+      <w:proofErr w:type="gramEnd"/>
+      <w:r>
+        <w:t xml:space="preserve"> relays messages to and from the remote devices. The networking is entirely hidden from the rest of the </w:t>
+      </w:r>
+      <w:proofErr w:type="gramStart"/>
+      <w:r>
+        <w:t>application, that</w:t>
+      </w:r>
+      <w:proofErr w:type="gramEnd"/>
+      <w:r>
+        <w:t xml:space="preserve"> uses the remote GPIO pins as if they were local.</w:t>
+      </w:r>
+    </w:p>
+    <w:p>
+      <w:pPr>
+        <w:pStyle w:val="ListParagraph"/>
+      </w:pPr>
+      <w:bookmarkStart w:id="0" w:name="_GoBack"/>
+      <w:bookmarkEnd w:id="0"/>
     </w:p>
     <w:p/>
     <w:sectPr>

--- a/documentation/RGPIO.docx
+++ b/documentation/RGPIO.docx
@@ -41,10 +41,7 @@
       </w:r>
       <w:proofErr w:type="spellEnd"/>
       <w:r>
-        <w:t xml:space="preserve"> or other RASPIs. The remote devices connect to the central RASPI</w:t>
-      </w:r>
-      <w:r>
-        <w:t xml:space="preserve"> via </w:t>
+        <w:t xml:space="preserve"> or other RASPIs. The remote devices connect to the central RASPI via </w:t>
       </w:r>
       <w:proofErr w:type="spellStart"/>
       <w:r>
@@ -64,10 +61,14 @@
     <w:p/>
     <w:p/>
     <w:p>
+      <w:pPr>
+        <w:pStyle w:val="Heading1"/>
+      </w:pPr>
       <w:r>
         <w:t>Design principles</w:t>
       </w:r>
     </w:p>
+    <w:p/>
     <w:p>
       <w:pPr>
         <w:pStyle w:val="ListParagraph"/>
@@ -80,7 +81,7 @@
         <w:t xml:space="preserve">All </w:t>
       </w:r>
       <w:r>
-        <w:t xml:space="preserve">ESP devices </w:t>
+        <w:t xml:space="preserve">devices </w:t>
       </w:r>
       <w:r>
         <w:t>for use with RGPIO are</w:t>
@@ -104,6 +105,38 @@
       <w:pPr>
         <w:pStyle w:val="ListParagraph"/>
         <w:numPr>
+          <w:ilvl w:val="1"/>
+          <w:numId w:val="1"/>
+        </w:numPr>
+      </w:pPr>
+      <w:r>
+        <w:t>ESP devices exist in different models. Some have analog pins and more or fewer digital pins than others. The ESP must be able to communicate its model to the RASPI</w:t>
+      </w:r>
+    </w:p>
+    <w:p>
+      <w:pPr>
+        <w:pStyle w:val="ListParagraph"/>
+        <w:numPr>
+          <w:ilvl w:val="1"/>
+          <w:numId w:val="1"/>
+        </w:numPr>
+      </w:pPr>
+      <w:r>
+        <w:t xml:space="preserve">Raspberry </w:t>
+      </w:r>
+      <w:proofErr w:type="spellStart"/>
+      <w:r>
+        <w:t>Pis</w:t>
+      </w:r>
+      <w:proofErr w:type="spellEnd"/>
+      <w:r>
+        <w:t xml:space="preserve"> also exist in different models, the same applies.</w:t>
+      </w:r>
+    </w:p>
+    <w:p>
+      <w:pPr>
+        <w:pStyle w:val="ListParagraph"/>
+        <w:numPr>
           <w:ilvl w:val="0"/>
           <w:numId w:val="1"/>
         </w:numPr>
@@ -354,6 +387,7 @@
         </w:numPr>
       </w:pPr>
       <w:r>
+        <w:lastRenderedPageBreak/>
         <w:t>Function identifiers have to be</w:t>
       </w:r>
       <w:r>
@@ -372,8 +406,20 @@
         <w:t>, the user will therefore be asked to specify the function of each pin that serves a purpose, for instance</w:t>
       </w:r>
       <w:r>
-        <w:t>, when a 4-pin ESP comes up:</w:t>
-      </w:r>
+        <w:t>, when a 4-pin ESP</w:t>
+      </w:r>
+      <w:r>
+        <w:t xml:space="preserve"> with GPIO 0 and 1 in use comes up, the user has to provide the function of these two pins.</w:t>
+      </w:r>
+    </w:p>
+    <w:p>
+      <w:pPr>
+        <w:pStyle w:val="ListParagraph"/>
+        <w:numPr>
+          <w:ilvl w:val="0"/>
+          <w:numId w:val="1"/>
+        </w:numPr>
+      </w:pPr>
     </w:p>
     <w:tbl>
       <w:tblPr>
@@ -531,7 +577,6 @@
               <w:ind w:left="0"/>
             </w:pPr>
             <w:r>
-              <w:lastRenderedPageBreak/>
               <w:t>45:22:af:d3</w:t>
             </w:r>
           </w:p>
@@ -660,13 +705,8 @@
       <w:r>
         <w:t>(</w:t>
       </w:r>
-      <w:proofErr w:type="spellStart"/>
-      <w:r>
-        <w:t>RGPIOlistener</w:t>
-      </w:r>
-      <w:proofErr w:type="spellEnd"/>
-      <w:r>
-        <w:t>());</w:t>
+      <w:r>
+        <w:t>);</w:t>
       </w:r>
     </w:p>
     <w:p>
@@ -702,18 +742,51 @@
     <w:p>
       <w:pPr>
         <w:pStyle w:val="ListParagraph"/>
+      </w:pPr>
+    </w:p>
+    <w:p>
+      <w:pPr>
+        <w:pStyle w:val="Heading1"/>
+      </w:pPr>
+      <w:r>
+        <w:t>Implementation overview</w:t>
+      </w:r>
+    </w:p>
+    <w:p>
+      <w:pPr>
+        <w:pStyle w:val="ListParagraph"/>
+      </w:pPr>
+    </w:p>
+    <w:p>
+      <w:pPr>
+        <w:pStyle w:val="ListParagraph"/>
         <w:numPr>
           <w:ilvl w:val="0"/>
           <w:numId w:val="1"/>
         </w:numPr>
       </w:pPr>
       <w:r>
-        <w:t xml:space="preserve">RGPIO provide a runnable Java thread </w:t>
+        <w:t>RGPIO provide</w:t>
+      </w:r>
+      <w:r>
+        <w:t>s</w:t>
+      </w:r>
+      <w:r>
+        <w:t xml:space="preserve"> a </w:t>
+      </w:r>
+      <w:r>
+        <w:t>class</w:t>
+      </w:r>
+      <w:r>
+        <w:t xml:space="preserve"> </w:t>
       </w:r>
       <w:proofErr w:type="spellStart"/>
       <w:proofErr w:type="gramStart"/>
       <w:r>
-        <w:t>RGPIOcontroller</w:t>
+        <w:t>RGPIO</w:t>
+      </w:r>
+      <w:r>
+        <w:t>Dispatcher</w:t>
       </w:r>
       <w:proofErr w:type="spellEnd"/>
       <w:r>
@@ -721,31 +794,214 @@
       </w:r>
       <w:proofErr w:type="gramEnd"/>
       <w:r>
-        <w:t xml:space="preserve">). This thread listens to UDP broadcasts </w:t>
+        <w:t xml:space="preserve">). </w:t>
+      </w:r>
+      <w:r>
+        <w:t>The application on RASPI has to create an instance of this class before any pins can be used.</w:t>
+      </w:r>
+      <w:r>
+        <w:t xml:space="preserve"> </w:t>
+      </w:r>
+      <w:r>
+        <w:t xml:space="preserve">The constructor of </w:t>
+      </w:r>
+      <w:proofErr w:type="spellStart"/>
+      <w:r>
+        <w:t>RGPIODispatcher</w:t>
+      </w:r>
+      <w:proofErr w:type="spellEnd"/>
+      <w:r>
+        <w:t xml:space="preserve"> starts a thread that listens for broadcasts</w:t>
+      </w:r>
+      <w:r>
+        <w:t xml:space="preserve"> </w:t>
+      </w:r>
+      <w:r>
+        <w:t>and builds a directory of available GPIO pins.</w:t>
+      </w:r>
+      <w:r>
+        <w:t xml:space="preserve"> </w:t>
+      </w:r>
+    </w:p>
+    <w:p>
+      <w:pPr>
+        <w:pStyle w:val="ListParagraph"/>
+        <w:numPr>
+          <w:ilvl w:val="0"/>
+          <w:numId w:val="1"/>
+        </w:numPr>
+      </w:pPr>
+      <w:r>
+        <w:t>Classes exist for different pin types. Different pin types have different methods and associated events. Listeners can be added to the pins for these events.</w:t>
+      </w:r>
+    </w:p>
+    <w:p>
+      <w:pPr>
+        <w:pStyle w:val="ListParagraph"/>
+        <w:numPr>
+          <w:ilvl w:val="1"/>
+          <w:numId w:val="1"/>
+        </w:numPr>
+      </w:pPr>
+      <w:proofErr w:type="spellStart"/>
+      <w:r>
+        <w:t>RGPIODigitalOutputPin</w:t>
+      </w:r>
+      <w:proofErr w:type="spellEnd"/>
+    </w:p>
+    <w:p>
+      <w:pPr>
+        <w:pStyle w:val="ListParagraph"/>
+        <w:numPr>
+          <w:ilvl w:val="2"/>
+          <w:numId w:val="1"/>
+        </w:numPr>
+      </w:pPr>
+      <w:proofErr w:type="spellStart"/>
+      <w:r>
+        <w:t>setState</w:t>
+      </w:r>
+      <w:proofErr w:type="spellEnd"/>
+      <w:r>
+        <w:t>(Boolean state)</w:t>
+      </w:r>
+    </w:p>
+    <w:p>
+      <w:pPr>
+        <w:pStyle w:val="ListParagraph"/>
+        <w:numPr>
+          <w:ilvl w:val="2"/>
+          <w:numId w:val="1"/>
+        </w:numPr>
+      </w:pPr>
+      <w:proofErr w:type="spellStart"/>
+      <w:r>
+        <w:t>boolean</w:t>
+      </w:r>
+      <w:proofErr w:type="spellEnd"/>
+      <w:r>
+        <w:t xml:space="preserve"> </w:t>
+      </w:r>
+      <w:proofErr w:type="spellStart"/>
+      <w:r>
+        <w:t>getState</w:t>
+      </w:r>
+      <w:proofErr w:type="spellEnd"/>
+      <w:r>
+        <w:t>()</w:t>
+      </w:r>
+    </w:p>
+    <w:p>
+      <w:pPr>
+        <w:pStyle w:val="ListParagraph"/>
+        <w:numPr>
+          <w:ilvl w:val="1"/>
+          <w:numId w:val="1"/>
+        </w:numPr>
+      </w:pPr>
+      <w:proofErr w:type="spellStart"/>
+      <w:r>
+        <w:t>RGPIODigitalInputPin</w:t>
+      </w:r>
+      <w:proofErr w:type="spellEnd"/>
+    </w:p>
+    <w:p>
+      <w:pPr>
+        <w:pStyle w:val="ListParagraph"/>
+        <w:numPr>
+          <w:ilvl w:val="2"/>
+          <w:numId w:val="1"/>
+        </w:numPr>
+      </w:pPr>
+      <w:proofErr w:type="spellStart"/>
+      <w:r>
+        <w:t>addListener</w:t>
+      </w:r>
+      <w:proofErr w:type="spellEnd"/>
+      <w:r>
+        <w:t>(listener)</w:t>
+      </w:r>
+    </w:p>
+    <w:p>
+      <w:pPr>
+        <w:pStyle w:val="ListParagraph"/>
+        <w:ind w:left="2160"/>
+      </w:pPr>
+      <w:r>
+        <w:t xml:space="preserve">The class of listener must implement </w:t>
       </w:r>
       <w:proofErr w:type="gramStart"/>
       <w:r>
-        <w:t>an</w:t>
-      </w:r>
+        <w:t xml:space="preserve">the  </w:t>
+      </w:r>
+      <w:proofErr w:type="spellStart"/>
+      <w:r>
+        <w:t>DigitalPinStateChangeListener</w:t>
+      </w:r>
+      <w:proofErr w:type="spellEnd"/>
       <w:proofErr w:type="gramEnd"/>
       <w:r>
-        <w:t xml:space="preserve"> relays messages to and from the remote devices. The networking is entirely hidden from the rest of the </w:t>
-      </w:r>
+        <w:t xml:space="preserve"> interface, with method(s):</w:t>
+      </w:r>
+    </w:p>
+    <w:p>
+      <w:pPr>
+        <w:pStyle w:val="ListParagraph"/>
+        <w:ind w:left="2160"/>
+      </w:pPr>
+    </w:p>
+    <w:p>
+      <w:pPr>
+        <w:pStyle w:val="ListParagraph"/>
+        <w:ind w:left="2160"/>
+      </w:pPr>
       <w:proofErr w:type="gramStart"/>
       <w:r>
-        <w:t>application, that</w:t>
+        <w:t>void</w:t>
       </w:r>
       <w:proofErr w:type="gramEnd"/>
       <w:r>
-        <w:t xml:space="preserve"> uses the remote GPIO pins as if they were local.</w:t>
-      </w:r>
-    </w:p>
-    <w:p>
-      <w:pPr>
-        <w:pStyle w:val="ListParagraph"/>
-      </w:pPr>
+        <w:t xml:space="preserve"> </w:t>
+      </w:r>
+      <w:proofErr w:type="spellStart"/>
+      <w:r>
+        <w:t>doOnDigitalPinStateChange</w:t>
+      </w:r>
+      <w:proofErr w:type="spellEnd"/>
+      <w:r>
+        <w:t>(</w:t>
+      </w:r>
+      <w:proofErr w:type="spellStart"/>
+      <w:r>
+        <w:t>DigitalPinStateChangeEvent</w:t>
+      </w:r>
+      <w:proofErr w:type="spellEnd"/>
+      <w:r>
+        <w:t xml:space="preserve"> event)</w:t>
+      </w:r>
+    </w:p>
+    <w:p>
+      <w:pPr>
+        <w:pStyle w:val="ListParagraph"/>
+        <w:ind w:left="2160"/>
+      </w:pPr>
+    </w:p>
+    <w:p>
+      <w:pPr>
+        <w:pStyle w:val="ListParagraph"/>
+        <w:ind w:left="2160"/>
+      </w:pPr>
+      <w:r>
+        <w:t>The event contains the pin for which the event was fired and the new pin state.</w:t>
+      </w:r>
       <w:bookmarkStart w:id="0" w:name="_GoBack"/>
       <w:bookmarkEnd w:id="0"/>
+    </w:p>
+    <w:p>
+      <w:pPr>
+        <w:pStyle w:val="ListParagraph"/>
+        <w:ind w:left="2160"/>
+      </w:pPr>
     </w:p>
     <w:p/>
     <w:sectPr>
@@ -787,7 +1043,7 @@
         <w:rFonts w:ascii="Courier New" w:hAnsi="Courier New" w:cs="Courier New" w:hint="default"/>
       </w:rPr>
     </w:lvl>
-    <w:lvl w:ilvl="2" w:tplc="04090005" w:tentative="1">
+    <w:lvl w:ilvl="2" w:tplc="04090005">
       <w:start w:val="1"/>
       <w:numFmt w:val="bullet"/>
       <w:lvlText w:val=""/>
@@ -1038,6 +1294,29 @@
     <w:name w:val="Normal"/>
     <w:qFormat/>
   </w:style>
+  <w:style w:type="paragraph" w:styleId="Heading1">
+    <w:name w:val="heading 1"/>
+    <w:basedOn w:val="Normal"/>
+    <w:next w:val="Normal"/>
+    <w:link w:val="Heading1Char"/>
+    <w:uiPriority w:val="9"/>
+    <w:qFormat/>
+    <w:rsid w:val="00B565F4"/>
+    <w:pPr>
+      <w:keepNext/>
+      <w:keepLines/>
+      <w:spacing w:before="480" w:after="0"/>
+      <w:outlineLvl w:val="0"/>
+    </w:pPr>
+    <w:rPr>
+      <w:rFonts w:asciiTheme="majorHAnsi" w:eastAsiaTheme="majorEastAsia" w:hAnsiTheme="majorHAnsi" w:cstheme="majorBidi"/>
+      <w:b/>
+      <w:bCs/>
+      <w:color w:val="365F91" w:themeColor="accent1" w:themeShade="BF"/>
+      <w:sz w:val="28"/>
+      <w:szCs w:val="28"/>
+    </w:rPr>
+  </w:style>
   <w:style w:type="character" w:default="1" w:styleId="DefaultParagraphFont">
     <w:name w:val="Default Paragraph Font"/>
     <w:uiPriority w:val="1"/>
@@ -1130,6 +1409,21 @@
         <w:insideV w:val="single" w:sz="4" w:space="0" w:color="auto"/>
       </w:tblBorders>
     </w:tblPr>
+  </w:style>
+  <w:style w:type="character" w:customStyle="1" w:styleId="Heading1Char">
+    <w:name w:val="Heading 1 Char"/>
+    <w:basedOn w:val="DefaultParagraphFont"/>
+    <w:link w:val="Heading1"/>
+    <w:uiPriority w:val="9"/>
+    <w:rsid w:val="00B565F4"/>
+    <w:rPr>
+      <w:rFonts w:asciiTheme="majorHAnsi" w:eastAsiaTheme="majorEastAsia" w:hAnsiTheme="majorHAnsi" w:cstheme="majorBidi"/>
+      <w:b/>
+      <w:bCs/>
+      <w:color w:val="365F91" w:themeColor="accent1" w:themeShade="BF"/>
+      <w:sz w:val="28"/>
+      <w:szCs w:val="28"/>
+    </w:rPr>
   </w:style>
 </w:styles>
 </file>
@@ -1294,6 +1588,29 @@
     <w:name w:val="Normal"/>
     <w:qFormat/>
   </w:style>
+  <w:style w:type="paragraph" w:styleId="Heading1">
+    <w:name w:val="heading 1"/>
+    <w:basedOn w:val="Normal"/>
+    <w:next w:val="Normal"/>
+    <w:link w:val="Heading1Char"/>
+    <w:uiPriority w:val="9"/>
+    <w:qFormat/>
+    <w:rsid w:val="00B565F4"/>
+    <w:pPr>
+      <w:keepNext/>
+      <w:keepLines/>
+      <w:spacing w:before="480" w:after="0"/>
+      <w:outlineLvl w:val="0"/>
+    </w:pPr>
+    <w:rPr>
+      <w:rFonts w:asciiTheme="majorHAnsi" w:eastAsiaTheme="majorEastAsia" w:hAnsiTheme="majorHAnsi" w:cstheme="majorBidi"/>
+      <w:b/>
+      <w:bCs/>
+      <w:color w:val="365F91" w:themeColor="accent1" w:themeShade="BF"/>
+      <w:sz w:val="28"/>
+      <w:szCs w:val="28"/>
+    </w:rPr>
+  </w:style>
   <w:style w:type="character" w:default="1" w:styleId="DefaultParagraphFont">
     <w:name w:val="Default Paragraph Font"/>
     <w:uiPriority w:val="1"/>
@@ -1386,6 +1703,21 @@
         <w:insideV w:val="single" w:sz="4" w:space="0" w:color="auto"/>
       </w:tblBorders>
     </w:tblPr>
+  </w:style>
+  <w:style w:type="character" w:customStyle="1" w:styleId="Heading1Char">
+    <w:name w:val="Heading 1 Char"/>
+    <w:basedOn w:val="DefaultParagraphFont"/>
+    <w:link w:val="Heading1"/>
+    <w:uiPriority w:val="9"/>
+    <w:rsid w:val="00B565F4"/>
+    <w:rPr>
+      <w:rFonts w:asciiTheme="majorHAnsi" w:eastAsiaTheme="majorEastAsia" w:hAnsiTheme="majorHAnsi" w:cstheme="majorBidi"/>
+      <w:b/>
+      <w:bCs/>
+      <w:color w:val="365F91" w:themeColor="accent1" w:themeShade="BF"/>
+      <w:sz w:val="28"/>
+      <w:szCs w:val="28"/>
+    </w:rPr>
   </w:style>
 </w:styles>
 </file>
